--- a/assignment2/assignment2.docx
+++ b/assignment2/assignment2.docx
@@ -10,6 +10,8 @@
           <w:sz w:val="40"/>
         </w:rPr>
       </w:pPr>
+      <w:bookmarkStart w:id="0" w:name="_GoBack"/>
+      <w:bookmarkEnd w:id="0"/>
       <w:r>
         <w:rPr>
           <w:rFonts w:hint="eastAsia"/>
@@ -130,6 +132,9 @@
     <w:p>
       <w:pPr>
         <w:ind w:firstLineChars="200" w:firstLine="400"/>
+        <w:rPr>
+          <w:rFonts w:hint="eastAsia"/>
+        </w:rPr>
       </w:pPr>
       <w:r>
         <w:rPr>
@@ -156,8 +161,33 @@
     </w:p>
     <w:p>
       <w:pPr>
-        <w:rPr>
-          <w:rFonts w:hint="eastAsia"/>
+        <w:ind w:firstLineChars="200" w:firstLine="400"/>
+      </w:pPr>
+      <w:r>
+        <w:rPr>
+          <w:rFonts w:hint="eastAsia"/>
+        </w:rPr>
+        <w:t>- report</w:t>
+      </w:r>
+      <w:r>
+        <w:rPr>
+          <w:rFonts w:hint="eastAsia"/>
+        </w:rPr>
+        <w:t xml:space="preserve">는 </w:t>
+      </w:r>
+      <w:r>
+        <w:t>Microsoft</w:t>
+      </w:r>
+      <w:r>
+        <w:rPr>
+          <w:rFonts w:hint="eastAsia"/>
+        </w:rPr>
+        <w:t xml:space="preserve"> word로 작성</w:t>
+      </w:r>
+    </w:p>
+    <w:p>
+      <w:pPr>
+        <w:rPr>
           <w:b/>
           <w:sz w:val="24"/>
         </w:rPr>
@@ -174,7 +204,6 @@
     <w:p>
       <w:pPr>
         <w:rPr>
-          <w:rFonts w:hint="eastAsia"/>
           <w:b/>
         </w:rPr>
       </w:pPr>
@@ -187,11 +216,6 @@
       </w:r>
     </w:p>
     <w:p>
-      <w:pPr>
-        <w:rPr>
-          <w:rFonts w:hint="eastAsia"/>
-        </w:rPr>
-      </w:pPr>
       <w:r>
         <w:rPr>
           <w:rFonts w:hint="eastAsia"/>
@@ -203,7 +227,6 @@
     <w:p>
       <w:pPr>
         <w:rPr>
-          <w:rFonts w:hint="eastAsia"/>
           <w:b/>
         </w:rPr>
       </w:pPr>
@@ -216,11 +239,6 @@
       </w:r>
     </w:p>
     <w:p>
-      <w:pPr>
-        <w:rPr>
-          <w:rFonts w:hint="eastAsia"/>
-        </w:rPr>
-      </w:pPr>
       <w:r>
         <w:rPr>
           <w:rFonts w:hint="eastAsia"/>
@@ -264,11 +282,6 @@
       </w:r>
     </w:p>
     <w:p>
-      <w:pPr>
-        <w:rPr>
-          <w:rFonts w:hint="eastAsia"/>
-        </w:rPr>
-      </w:pPr>
       <w:r>
         <w:rPr>
           <w:rFonts w:hint="eastAsia"/>
@@ -316,11 +329,6 @@
       </w:r>
     </w:p>
     <w:p>
-      <w:pPr>
-        <w:rPr>
-          <w:rFonts w:hint="eastAsia"/>
-        </w:rPr>
-      </w:pPr>
       <w:r>
         <w:rPr>
           <w:rFonts w:hint="eastAsia"/>
@@ -346,7 +354,6 @@
     <w:p>
       <w:pPr>
         <w:rPr>
-          <w:rFonts w:hint="eastAsia"/>
           <w:b/>
         </w:rPr>
       </w:pPr>
@@ -359,11 +366,6 @@
       </w:r>
     </w:p>
     <w:p>
-      <w:pPr>
-        <w:rPr>
-          <w:rFonts w:hint="eastAsia"/>
-        </w:rPr>
-      </w:pPr>
       <w:r>
         <w:rPr>
           <w:rFonts w:hint="eastAsia"/>
@@ -407,11 +409,6 @@
       </w:r>
     </w:p>
     <w:p>
-      <w:pPr>
-        <w:rPr>
-          <w:rFonts w:hint="eastAsia"/>
-        </w:rPr>
-      </w:pPr>
       <w:r>
         <w:rPr>
           <w:rFonts w:hint="eastAsia"/>
@@ -435,11 +432,6 @@
       </w:r>
     </w:p>
     <w:p>
-      <w:pPr>
-        <w:rPr>
-          <w:rFonts w:hint="eastAsia"/>
-        </w:rPr>
-      </w:pPr>
       <w:r>
         <w:rPr>
           <w:rFonts w:hint="eastAsia"/>
@@ -493,9 +485,6 @@
     <w:p>
       <w:pPr>
         <w:ind w:firstLine="1600"/>
-        <w:rPr>
-          <w:rFonts w:hint="eastAsia"/>
-        </w:rPr>
       </w:pPr>
       <w:r>
         <w:rPr>
@@ -536,33 +525,10 @@
         <w:t>를 추가로 선언</w:t>
       </w:r>
     </w:p>
-    <w:p>
-      <w:pPr>
-        <w:rPr>
-          <w:rFonts w:hint="eastAsia"/>
-        </w:rPr>
-      </w:pPr>
-    </w:p>
-    <w:p>
-      <w:pPr>
-        <w:rPr>
-          <w:rFonts w:hint="eastAsia"/>
-        </w:rPr>
-      </w:pPr>
-    </w:p>
-    <w:p>
-      <w:pPr>
-        <w:rPr>
-          <w:rFonts w:hint="eastAsia"/>
-        </w:rPr>
-      </w:pPr>
-    </w:p>
-    <w:p>
-      <w:pPr>
-        <w:rPr>
-          <w:rFonts w:hint="eastAsia"/>
-        </w:rPr>
-      </w:pPr>
+    <w:p/>
+    <w:p/>
+    <w:p/>
+    <w:p>
       <w:r>
         <w:rPr>
           <w:noProof/>
@@ -632,40 +598,11 @@
         </w:drawing>
       </w:r>
     </w:p>
-    <w:p>
-      <w:pPr>
-        <w:rPr>
-          <w:rFonts w:hint="eastAsia"/>
-        </w:rPr>
-      </w:pPr>
-    </w:p>
-    <w:p>
-      <w:pPr>
-        <w:rPr>
-          <w:rFonts w:hint="eastAsia"/>
-        </w:rPr>
-      </w:pPr>
-    </w:p>
-    <w:p>
-      <w:pPr>
-        <w:rPr>
-          <w:rFonts w:hint="eastAsia"/>
-        </w:rPr>
-      </w:pPr>
-    </w:p>
-    <w:p>
-      <w:pPr>
-        <w:rPr>
-          <w:rFonts w:hint="eastAsia"/>
-        </w:rPr>
-      </w:pPr>
-    </w:p>
-    <w:p>
-      <w:pPr>
-        <w:rPr>
-          <w:rFonts w:hint="eastAsia"/>
-        </w:rPr>
-      </w:pPr>
+    <w:p/>
+    <w:p/>
+    <w:p/>
+    <w:p/>
+    <w:p>
       <w:r>
         <w:rPr>
           <w:noProof/>
@@ -782,61 +719,14 @@
         <w:t xml:space="preserve"> 구조체 수정</w:t>
       </w:r>
     </w:p>
-    <w:p>
-      <w:pPr>
-        <w:rPr>
-          <w:rFonts w:hint="eastAsia"/>
-        </w:rPr>
-      </w:pPr>
-    </w:p>
-    <w:p>
-      <w:pPr>
-        <w:rPr>
-          <w:rFonts w:hint="eastAsia"/>
-        </w:rPr>
-      </w:pPr>
-    </w:p>
-    <w:p>
-      <w:pPr>
-        <w:rPr>
-          <w:rFonts w:hint="eastAsia"/>
-        </w:rPr>
-      </w:pPr>
-    </w:p>
-    <w:p>
-      <w:pPr>
-        <w:rPr>
-          <w:rFonts w:hint="eastAsia"/>
-        </w:rPr>
-      </w:pPr>
-    </w:p>
-    <w:p>
-      <w:pPr>
-        <w:rPr>
-          <w:rFonts w:hint="eastAsia"/>
-        </w:rPr>
-      </w:pPr>
-    </w:p>
-    <w:p>
-      <w:pPr>
-        <w:rPr>
-          <w:rFonts w:hint="eastAsia"/>
-        </w:rPr>
-      </w:pPr>
-    </w:p>
-    <w:p>
-      <w:pPr>
-        <w:rPr>
-          <w:rFonts w:hint="eastAsia"/>
-        </w:rPr>
-      </w:pPr>
-    </w:p>
-    <w:p>
-      <w:pPr>
-        <w:rPr>
-          <w:rFonts w:hint="eastAsia"/>
-        </w:rPr>
-      </w:pPr>
+    <w:p/>
+    <w:p/>
+    <w:p/>
+    <w:p/>
+    <w:p/>
+    <w:p/>
+    <w:p/>
+    <w:p>
       <w:r>
         <w:rPr>
           <w:rFonts w:hint="eastAsia"/>
@@ -888,11 +778,6 @@
       </w:r>
     </w:p>
     <w:p>
-      <w:pPr>
-        <w:rPr>
-          <w:rFonts w:hint="eastAsia"/>
-        </w:rPr>
-      </w:pPr>
       <w:r>
         <w:rPr>
           <w:noProof/>
@@ -1019,61 +904,16 @@
         <w:t>()</w:t>
       </w:r>
     </w:p>
-    <w:p>
-      <w:pPr>
-        <w:rPr>
-          <w:rFonts w:hint="eastAsia"/>
-        </w:rPr>
-      </w:pPr>
-    </w:p>
-    <w:p>
-      <w:pPr>
-        <w:rPr>
-          <w:rFonts w:hint="eastAsia"/>
-        </w:rPr>
-      </w:pPr>
-    </w:p>
-    <w:p>
-      <w:pPr>
-        <w:rPr>
-          <w:rFonts w:hint="eastAsia"/>
-        </w:rPr>
-      </w:pPr>
-    </w:p>
-    <w:p>
-      <w:pPr>
-        <w:rPr>
-          <w:rFonts w:hint="eastAsia"/>
-        </w:rPr>
-      </w:pPr>
-    </w:p>
-    <w:p>
-      <w:pPr>
-        <w:rPr>
-          <w:rFonts w:hint="eastAsia"/>
-        </w:rPr>
-      </w:pPr>
-    </w:p>
-    <w:p>
-      <w:pPr>
-        <w:rPr>
-          <w:rFonts w:hint="eastAsia"/>
-        </w:rPr>
-      </w:pPr>
-    </w:p>
-    <w:p>
-      <w:pPr>
-        <w:rPr>
-          <w:rFonts w:hint="eastAsia"/>
-        </w:rPr>
-      </w:pPr>
-    </w:p>
+    <w:p/>
+    <w:p/>
+    <w:p/>
+    <w:p/>
+    <w:p/>
+    <w:p/>
+    <w:p/>
     <w:p>
       <w:pPr>
         <w:ind w:firstLine="800"/>
-        <w:rPr>
-          <w:rFonts w:hint="eastAsia"/>
-        </w:rPr>
       </w:pPr>
       <w:r>
         <w:rPr>
@@ -1108,9 +948,6 @@
     <w:p>
       <w:pPr>
         <w:ind w:firstLine="800"/>
-        <w:rPr>
-          <w:rFonts w:hint="eastAsia"/>
-        </w:rPr>
       </w:pPr>
       <w:r>
         <w:rPr>
@@ -1146,9 +983,6 @@
     <w:p>
       <w:pPr>
         <w:ind w:firstLine="800"/>
-        <w:rPr>
-          <w:rFonts w:hint="eastAsia"/>
-        </w:rPr>
       </w:pPr>
       <w:r>
         <w:rPr>
@@ -1219,33 +1053,10 @@
         </w:drawing>
       </w:r>
     </w:p>
-    <w:p>
-      <w:pPr>
-        <w:rPr>
-          <w:rFonts w:hint="eastAsia"/>
-        </w:rPr>
-      </w:pPr>
-    </w:p>
-    <w:p>
-      <w:pPr>
-        <w:rPr>
-          <w:rFonts w:hint="eastAsia"/>
-        </w:rPr>
-      </w:pPr>
-    </w:p>
-    <w:p>
-      <w:pPr>
-        <w:rPr>
-          <w:rFonts w:hint="eastAsia"/>
-        </w:rPr>
-      </w:pPr>
-    </w:p>
-    <w:p>
-      <w:pPr>
-        <w:rPr>
-          <w:rFonts w:hint="eastAsia"/>
-        </w:rPr>
-      </w:pPr>
+    <w:p/>
+    <w:p/>
+    <w:p/>
+    <w:p>
       <w:r>
         <w:rPr>
           <w:rFonts w:hint="eastAsia"/>
@@ -1261,11 +1072,6 @@
       </w:r>
     </w:p>
     <w:p>
-      <w:pPr>
-        <w:rPr>
-          <w:rFonts w:hint="eastAsia"/>
-        </w:rPr>
-      </w:pPr>
       <w:r>
         <w:rPr>
           <w:noProof/>
@@ -1349,47 +1155,12 @@
         <w:t xml:space="preserve">    - Appendix에 따라 1 ~ 29까지 작성</w:t>
       </w:r>
     </w:p>
-    <w:p>
-      <w:pPr>
-        <w:rPr>
-          <w:rFonts w:hint="eastAsia"/>
-        </w:rPr>
-      </w:pPr>
-    </w:p>
-    <w:p>
-      <w:pPr>
-        <w:rPr>
-          <w:rFonts w:hint="eastAsia"/>
-        </w:rPr>
-      </w:pPr>
-    </w:p>
-    <w:p>
-      <w:pPr>
-        <w:rPr>
-          <w:rFonts w:hint="eastAsia"/>
-        </w:rPr>
-      </w:pPr>
-    </w:p>
-    <w:p>
-      <w:pPr>
-        <w:rPr>
-          <w:rFonts w:hint="eastAsia"/>
-        </w:rPr>
-      </w:pPr>
-    </w:p>
-    <w:p>
-      <w:pPr>
-        <w:rPr>
-          <w:rFonts w:hint="eastAsia"/>
-        </w:rPr>
-      </w:pPr>
-    </w:p>
-    <w:p>
-      <w:pPr>
-        <w:rPr>
-          <w:rFonts w:hint="eastAsia"/>
-        </w:rPr>
-      </w:pPr>
+    <w:p/>
+    <w:p/>
+    <w:p/>
+    <w:p/>
+    <w:p/>
+    <w:p>
       <w:r>
         <w:rPr>
           <w:rFonts w:hint="eastAsia"/>
@@ -1404,19 +1175,8 @@
         <w:t>- dangling else를 해결하기 위해 selection-statement 약간 수정</w:t>
       </w:r>
     </w:p>
-    <w:p>
-      <w:pPr>
-        <w:rPr>
-          <w:rFonts w:hint="eastAsia"/>
-        </w:rPr>
-      </w:pPr>
-    </w:p>
-    <w:p>
-      <w:pPr>
-        <w:rPr>
-          <w:rFonts w:hint="eastAsia"/>
-        </w:rPr>
-      </w:pPr>
+    <w:p/>
+    <w:p>
       <w:r>
         <w:rPr>
           <w:rFonts w:hint="eastAsia"/>
@@ -1468,11 +1228,6 @@
       </w:r>
     </w:p>
     <w:p>
-      <w:pPr>
-        <w:rPr>
-          <w:rFonts w:hint="eastAsia"/>
-        </w:rPr>
-      </w:pPr>
       <w:r>
         <w:rPr>
           <w:noProof/>
@@ -1577,52 +1332,16 @@
         <w:t>() 추가</w:t>
       </w:r>
     </w:p>
-    <w:p>
-      <w:pPr>
-        <w:rPr>
-          <w:rFonts w:hint="eastAsia"/>
-        </w:rPr>
-      </w:pPr>
-    </w:p>
-    <w:p>
-      <w:pPr>
-        <w:rPr>
-          <w:rFonts w:hint="eastAsia"/>
-        </w:rPr>
-      </w:pPr>
-    </w:p>
-    <w:p>
-      <w:pPr>
-        <w:rPr>
-          <w:rFonts w:hint="eastAsia"/>
-        </w:rPr>
-      </w:pPr>
-    </w:p>
-    <w:p>
-      <w:pPr>
-        <w:rPr>
-          <w:rFonts w:hint="eastAsia"/>
-        </w:rPr>
-      </w:pPr>
-    </w:p>
-    <w:p>
-      <w:pPr>
-        <w:rPr>
-          <w:rFonts w:hint="eastAsia"/>
-        </w:rPr>
-      </w:pPr>
-    </w:p>
-    <w:p>
-      <w:pPr>
-        <w:rPr>
-          <w:rFonts w:hint="eastAsia"/>
-        </w:rPr>
-      </w:pPr>
+    <w:p/>
+    <w:p/>
+    <w:p/>
+    <w:p/>
+    <w:p/>
+    <w:p>
       <w:r>
         <w:rPr>
           <w:noProof/>
         </w:rPr>
-        <w:lastRenderedPageBreak/>
         <w:drawing>
           <wp:anchor distT="0" distB="0" distL="114300" distR="114300" simplePos="0" relativeHeight="251664384" behindDoc="1" locked="0" layoutInCell="1" allowOverlap="1">
             <wp:simplePos x="0" y="0"/>
@@ -1688,47 +1407,12 @@
         </w:drawing>
       </w:r>
     </w:p>
-    <w:p>
-      <w:pPr>
-        <w:rPr>
-          <w:rFonts w:hint="eastAsia"/>
-        </w:rPr>
-      </w:pPr>
-    </w:p>
-    <w:p>
-      <w:pPr>
-        <w:rPr>
-          <w:rFonts w:hint="eastAsia"/>
-        </w:rPr>
-      </w:pPr>
-    </w:p>
-    <w:p>
-      <w:pPr>
-        <w:rPr>
-          <w:rFonts w:hint="eastAsia"/>
-        </w:rPr>
-      </w:pPr>
-    </w:p>
-    <w:p>
-      <w:pPr>
-        <w:rPr>
-          <w:rFonts w:hint="eastAsia"/>
-        </w:rPr>
-      </w:pPr>
-    </w:p>
-    <w:p>
-      <w:pPr>
-        <w:rPr>
-          <w:rFonts w:hint="eastAsia"/>
-        </w:rPr>
-      </w:pPr>
-    </w:p>
-    <w:p>
-      <w:pPr>
-        <w:rPr>
-          <w:rFonts w:hint="eastAsia"/>
-        </w:rPr>
-      </w:pPr>
+    <w:p/>
+    <w:p/>
+    <w:p/>
+    <w:p/>
+    <w:p/>
+    <w:p>
       <w:r>
         <w:rPr>
           <w:rFonts w:hint="eastAsia"/>
@@ -1780,11 +1464,6 @@
       </w:r>
     </w:p>
     <w:p>
-      <w:pPr>
-        <w:rPr>
-          <w:rFonts w:hint="eastAsia"/>
-        </w:rPr>
-      </w:pPr>
       <w:r>
         <w:rPr>
           <w:rFonts w:hint="eastAsia"/>
@@ -1828,11 +1507,6 @@
       </w:r>
     </w:p>
     <w:p>
-      <w:pPr>
-        <w:rPr>
-          <w:rFonts w:hint="eastAsia"/>
-        </w:rPr>
-      </w:pPr>
       <w:r>
         <w:rPr>
           <w:noProof/>
@@ -1937,47 +1611,12 @@
         <w:t>에 추가</w:t>
       </w:r>
     </w:p>
-    <w:p>
-      <w:pPr>
-        <w:rPr>
-          <w:rFonts w:hint="eastAsia"/>
-        </w:rPr>
-      </w:pPr>
-    </w:p>
-    <w:p>
-      <w:pPr>
-        <w:rPr>
-          <w:rFonts w:hint="eastAsia"/>
-        </w:rPr>
-      </w:pPr>
-    </w:p>
-    <w:p>
-      <w:pPr>
-        <w:rPr>
-          <w:rFonts w:hint="eastAsia"/>
-        </w:rPr>
-      </w:pPr>
-    </w:p>
-    <w:p>
-      <w:pPr>
-        <w:rPr>
-          <w:rFonts w:hint="eastAsia"/>
-        </w:rPr>
-      </w:pPr>
-    </w:p>
-    <w:p>
-      <w:pPr>
-        <w:rPr>
-          <w:rFonts w:hint="eastAsia"/>
-        </w:rPr>
-      </w:pPr>
-    </w:p>
-    <w:p>
-      <w:pPr>
-        <w:rPr>
-          <w:rFonts w:hint="eastAsia"/>
-        </w:rPr>
-      </w:pPr>
+    <w:p/>
+    <w:p/>
+    <w:p/>
+    <w:p/>
+    <w:p/>
+    <w:p>
       <w:r>
         <w:rPr>
           <w:noProof/>
@@ -2068,66 +1707,17 @@
         <w:t xml:space="preserve"> 수정</w:t>
       </w:r>
     </w:p>
-    <w:p>
-      <w:pPr>
-        <w:rPr>
-          <w:rFonts w:hint="eastAsia"/>
-        </w:rPr>
-      </w:pPr>
-    </w:p>
-    <w:p>
-      <w:pPr>
-        <w:rPr>
-          <w:rFonts w:hint="eastAsia"/>
-        </w:rPr>
-      </w:pPr>
-    </w:p>
-    <w:p>
-      <w:pPr>
-        <w:rPr>
-          <w:rFonts w:hint="eastAsia"/>
-        </w:rPr>
-      </w:pPr>
-    </w:p>
-    <w:p>
-      <w:pPr>
-        <w:rPr>
-          <w:rFonts w:hint="eastAsia"/>
-        </w:rPr>
-      </w:pPr>
-    </w:p>
-    <w:p>
-      <w:pPr>
-        <w:rPr>
-          <w:rFonts w:hint="eastAsia"/>
-        </w:rPr>
-      </w:pPr>
-    </w:p>
-    <w:p>
-      <w:pPr>
-        <w:rPr>
-          <w:rFonts w:hint="eastAsia"/>
-        </w:rPr>
-      </w:pPr>
-    </w:p>
-    <w:p>
-      <w:pPr>
-        <w:rPr>
-          <w:rFonts w:hint="eastAsia"/>
-        </w:rPr>
-      </w:pPr>
-    </w:p>
-    <w:p>
-      <w:pPr>
-        <w:rPr>
-          <w:rFonts w:hint="eastAsia"/>
-        </w:rPr>
-      </w:pPr>
-    </w:p>
-    <w:p>
-      <w:pPr>
-        <w:rPr>
-          <w:rFonts w:hint="eastAsia"/>
+    <w:p/>
+    <w:p/>
+    <w:p/>
+    <w:p/>
+    <w:p/>
+    <w:p/>
+    <w:p/>
+    <w:p/>
+    <w:p>
+      <w:pPr>
+        <w:rPr>
           <w:b/>
         </w:rPr>
       </w:pPr>
@@ -2140,11 +1730,6 @@
       </w:r>
     </w:p>
     <w:p>
-      <w:pPr>
-        <w:rPr>
-          <w:rFonts w:hint="eastAsia"/>
-        </w:rPr>
-      </w:pPr>
       <w:r>
         <w:rPr>
           <w:rFonts w:hint="eastAsia"/>
@@ -2154,17 +1739,24 @@
       </w:r>
     </w:p>
     <w:p>
-      <w:pPr>
-        <w:rPr>
-          <w:rFonts w:hint="eastAsia"/>
-        </w:rPr>
-      </w:pPr>
       <w:r>
         <w:rPr>
           <w:rFonts w:hint="eastAsia"/>
         </w:rPr>
         <w:tab/>
-        <w:t xml:space="preserve">    - make   =&gt;</w:t>
+        <w:t xml:space="preserve">    - make </w:t>
+      </w:r>
+      <w:r>
+        <w:rPr>
+          <w:rFonts w:hint="eastAsia"/>
+        </w:rPr>
+        <w:t xml:space="preserve"> =&gt;</w:t>
+      </w:r>
+      <w:r>
+        <w:rPr>
+          <w:rFonts w:hint="eastAsia"/>
+        </w:rPr>
+        <w:t xml:space="preserve"> </w:t>
       </w:r>
       <w:proofErr w:type="spellStart"/>
       <w:r>
@@ -2182,11 +1774,6 @@
       </w:r>
     </w:p>
     <w:p>
-      <w:pPr>
-        <w:rPr>
-          <w:rFonts w:hint="eastAsia"/>
-        </w:rPr>
-      </w:pPr>
       <w:r>
         <w:rPr>
           <w:rFonts w:hint="eastAsia"/>
@@ -2218,11 +1805,6 @@
       </w:r>
     </w:p>
     <w:p>
-      <w:pPr>
-        <w:rPr>
-          <w:rFonts w:hint="eastAsia"/>
-        </w:rPr>
-      </w:pPr>
       <w:r>
         <w:rPr>
           <w:noProof/>
@@ -2298,55 +1880,20 @@
         <w:tab/>
         <w:t>- 예제 코드</w:t>
       </w:r>
-    </w:p>
-    <w:p>
-      <w:pPr>
-        <w:rPr>
-          <w:rFonts w:hint="eastAsia"/>
-        </w:rPr>
-      </w:pPr>
-    </w:p>
-    <w:p>
-      <w:pPr>
-        <w:rPr>
-          <w:rFonts w:hint="eastAsia"/>
-        </w:rPr>
-      </w:pPr>
-    </w:p>
-    <w:p>
-      <w:pPr>
-        <w:rPr>
-          <w:rFonts w:hint="eastAsia"/>
-        </w:rPr>
-      </w:pPr>
-    </w:p>
-    <w:p>
-      <w:pPr>
-        <w:rPr>
-          <w:rFonts w:hint="eastAsia"/>
-        </w:rPr>
-      </w:pPr>
-    </w:p>
-    <w:p>
-      <w:pPr>
-        <w:rPr>
-          <w:rFonts w:hint="eastAsia"/>
-        </w:rPr>
-      </w:pPr>
-    </w:p>
-    <w:p>
-      <w:pPr>
-        <w:rPr>
-          <w:rFonts w:hint="eastAsia"/>
-        </w:rPr>
-      </w:pPr>
-    </w:p>
-    <w:p>
-      <w:pPr>
-        <w:rPr>
-          <w:rFonts w:hint="eastAsia"/>
-        </w:rPr>
-      </w:pPr>
+      <w:r>
+        <w:rPr>
+          <w:rFonts w:hint="eastAsia"/>
+        </w:rPr>
+        <w:t xml:space="preserve"> (test.cm)</w:t>
+      </w:r>
+    </w:p>
+    <w:p/>
+    <w:p/>
+    <w:p/>
+    <w:p/>
+    <w:p/>
+    <w:p/>
+    <w:p>
       <w:r>
         <w:rPr>
           <w:noProof/>
@@ -2424,9 +1971,273 @@
       </w:r>
     </w:p>
     <w:p>
-      <w:bookmarkStart w:id="0" w:name="_GoBack"/>
-      <w:bookmarkEnd w:id="0"/>
-    </w:p>
+      <w:pPr>
+        <w:rPr>
+          <w:rFonts w:hint="eastAsia"/>
+        </w:rPr>
+      </w:pPr>
+    </w:p>
+    <w:p>
+      <w:pPr>
+        <w:rPr>
+          <w:rFonts w:hint="eastAsia"/>
+        </w:rPr>
+      </w:pPr>
+    </w:p>
+    <w:p>
+      <w:pPr>
+        <w:rPr>
+          <w:rFonts w:hint="eastAsia"/>
+        </w:rPr>
+      </w:pPr>
+    </w:p>
+    <w:p>
+      <w:pPr>
+        <w:rPr>
+          <w:rFonts w:hint="eastAsia"/>
+        </w:rPr>
+      </w:pPr>
+    </w:p>
+    <w:p>
+      <w:pPr>
+        <w:rPr>
+          <w:rFonts w:hint="eastAsia"/>
+        </w:rPr>
+      </w:pPr>
+    </w:p>
+    <w:p>
+      <w:pPr>
+        <w:rPr>
+          <w:rFonts w:hint="eastAsia"/>
+        </w:rPr>
+      </w:pPr>
+    </w:p>
+    <w:p>
+      <w:pPr>
+        <w:rPr>
+          <w:rFonts w:hint="eastAsia"/>
+        </w:rPr>
+      </w:pPr>
+    </w:p>
+    <w:p>
+      <w:pPr>
+        <w:rPr>
+          <w:rFonts w:hint="eastAsia"/>
+        </w:rPr>
+      </w:pPr>
+    </w:p>
+    <w:p>
+      <w:pPr>
+        <w:rPr>
+          <w:rFonts w:hint="eastAsia"/>
+        </w:rPr>
+      </w:pPr>
+    </w:p>
+    <w:p>
+      <w:pPr>
+        <w:rPr>
+          <w:rFonts w:hint="eastAsia"/>
+        </w:rPr>
+      </w:pPr>
+      <w:r>
+        <w:rPr>
+          <w:noProof/>
+        </w:rPr>
+        <w:drawing>
+          <wp:anchor distT="0" distB="0" distL="114300" distR="114300" simplePos="0" relativeHeight="251669504" behindDoc="1" locked="0" layoutInCell="1" allowOverlap="1" wp14:anchorId="11921337" wp14:editId="2BF7DFCD">
+            <wp:simplePos x="0" y="0"/>
+            <wp:positionH relativeFrom="column">
+              <wp:posOffset>1272540</wp:posOffset>
+            </wp:positionH>
+            <wp:positionV relativeFrom="paragraph">
+              <wp:posOffset>382905</wp:posOffset>
+            </wp:positionV>
+            <wp:extent cx="1866900" cy="899160"/>
+            <wp:effectExtent l="0" t="0" r="0" b="0"/>
+            <wp:wrapTight wrapText="bothSides">
+              <wp:wrapPolygon edited="0">
+                <wp:start x="0" y="0"/>
+                <wp:lineTo x="0" y="21051"/>
+                <wp:lineTo x="21380" y="21051"/>
+                <wp:lineTo x="21380" y="0"/>
+                <wp:lineTo x="0" y="0"/>
+              </wp:wrapPolygon>
+            </wp:wrapTight>
+            <wp:docPr id="12" name="그림 12"/>
+            <wp:cNvGraphicFramePr>
+              <a:graphicFrameLocks xmlns:a="http://schemas.openxmlformats.org/drawingml/2006/main" noChangeAspect="1"/>
+            </wp:cNvGraphicFramePr>
+            <a:graphic xmlns:a="http://schemas.openxmlformats.org/drawingml/2006/main">
+              <a:graphicData uri="http://schemas.openxmlformats.org/drawingml/2006/picture">
+                <pic:pic xmlns:pic="http://schemas.openxmlformats.org/drawingml/2006/picture">
+                  <pic:nvPicPr>
+                    <pic:cNvPr id="0" name=""/>
+                    <pic:cNvPicPr/>
+                  </pic:nvPicPr>
+                  <pic:blipFill>
+                    <a:blip r:embed="rId16">
+                      <a:extLst>
+                        <a:ext uri="{28A0092B-C50C-407E-A947-70E740481C1C}">
+                          <a14:useLocalDpi xmlns:a14="http://schemas.microsoft.com/office/drawing/2010/main" val="0"/>
+                        </a:ext>
+                      </a:extLst>
+                    </a:blip>
+                    <a:stretch>
+                      <a:fillRect/>
+                    </a:stretch>
+                  </pic:blipFill>
+                  <pic:spPr>
+                    <a:xfrm>
+                      <a:off x="0" y="0"/>
+                      <a:ext cx="1866900" cy="899160"/>
+                    </a:xfrm>
+                    <a:prstGeom prst="rect">
+                      <a:avLst/>
+                    </a:prstGeom>
+                  </pic:spPr>
+                </pic:pic>
+              </a:graphicData>
+            </a:graphic>
+            <wp14:sizeRelH relativeFrom="page">
+              <wp14:pctWidth>0</wp14:pctWidth>
+            </wp14:sizeRelH>
+            <wp14:sizeRelV relativeFrom="page">
+              <wp14:pctHeight>0</wp14:pctHeight>
+            </wp14:sizeRelV>
+          </wp:anchor>
+        </w:drawing>
+      </w:r>
+      <w:r>
+        <w:rPr>
+          <w:rFonts w:hint="eastAsia"/>
+        </w:rPr>
+        <w:tab/>
+        <w:t>-</w:t>
+      </w:r>
+      <w:r>
+        <w:rPr>
+          <w:rFonts w:hint="eastAsia"/>
+        </w:rPr>
+        <w:t xml:space="preserve"> </w:t>
+      </w:r>
+      <w:r>
+        <w:rPr>
+          <w:rFonts w:hint="eastAsia"/>
+        </w:rPr>
+        <w:t>예제 코드 (test_array.cm)</w:t>
+      </w:r>
+    </w:p>
+    <w:p>
+      <w:pPr>
+        <w:rPr>
+          <w:rFonts w:hint="eastAsia"/>
+        </w:rPr>
+      </w:pPr>
+    </w:p>
+    <w:p>
+      <w:pPr>
+        <w:rPr>
+          <w:rFonts w:hint="eastAsia"/>
+        </w:rPr>
+      </w:pPr>
+    </w:p>
+    <w:p>
+      <w:pPr>
+        <w:rPr>
+          <w:rFonts w:hint="eastAsia"/>
+        </w:rPr>
+      </w:pPr>
+    </w:p>
+    <w:p>
+      <w:pPr>
+        <w:rPr>
+          <w:rFonts w:hint="eastAsia"/>
+        </w:rPr>
+      </w:pPr>
+      <w:r>
+        <w:rPr>
+          <w:noProof/>
+        </w:rPr>
+        <w:drawing>
+          <wp:anchor distT="0" distB="0" distL="114300" distR="114300" simplePos="0" relativeHeight="251670528" behindDoc="1" locked="0" layoutInCell="1" allowOverlap="1" wp14:anchorId="76AFB972" wp14:editId="4E6A33D6">
+            <wp:simplePos x="0" y="0"/>
+            <wp:positionH relativeFrom="column">
+              <wp:posOffset>480060</wp:posOffset>
+            </wp:positionH>
+            <wp:positionV relativeFrom="paragraph">
+              <wp:posOffset>381000</wp:posOffset>
+            </wp:positionV>
+            <wp:extent cx="3893820" cy="2362200"/>
+            <wp:effectExtent l="0" t="0" r="0" b="0"/>
+            <wp:wrapTight wrapText="bothSides">
+              <wp:wrapPolygon edited="0">
+                <wp:start x="0" y="0"/>
+                <wp:lineTo x="0" y="21426"/>
+                <wp:lineTo x="21452" y="21426"/>
+                <wp:lineTo x="21452" y="0"/>
+                <wp:lineTo x="0" y="0"/>
+              </wp:wrapPolygon>
+            </wp:wrapTight>
+            <wp:docPr id="14" name="그림 14"/>
+            <wp:cNvGraphicFramePr>
+              <a:graphicFrameLocks xmlns:a="http://schemas.openxmlformats.org/drawingml/2006/main" noChangeAspect="1"/>
+            </wp:cNvGraphicFramePr>
+            <a:graphic xmlns:a="http://schemas.openxmlformats.org/drawingml/2006/main">
+              <a:graphicData uri="http://schemas.openxmlformats.org/drawingml/2006/picture">
+                <pic:pic xmlns:pic="http://schemas.openxmlformats.org/drawingml/2006/picture">
+                  <pic:nvPicPr>
+                    <pic:cNvPr id="0" name=""/>
+                    <pic:cNvPicPr/>
+                  </pic:nvPicPr>
+                  <pic:blipFill>
+                    <a:blip r:embed="rId17">
+                      <a:extLst>
+                        <a:ext uri="{28A0092B-C50C-407E-A947-70E740481C1C}">
+                          <a14:useLocalDpi xmlns:a14="http://schemas.microsoft.com/office/drawing/2010/main" val="0"/>
+                        </a:ext>
+                      </a:extLst>
+                    </a:blip>
+                    <a:stretch>
+                      <a:fillRect/>
+                    </a:stretch>
+                  </pic:blipFill>
+                  <pic:spPr>
+                    <a:xfrm>
+                      <a:off x="0" y="0"/>
+                      <a:ext cx="3893820" cy="2362200"/>
+                    </a:xfrm>
+                    <a:prstGeom prst="rect">
+                      <a:avLst/>
+                    </a:prstGeom>
+                  </pic:spPr>
+                </pic:pic>
+              </a:graphicData>
+            </a:graphic>
+            <wp14:sizeRelH relativeFrom="page">
+              <wp14:pctWidth>0</wp14:pctWidth>
+            </wp14:sizeRelH>
+            <wp14:sizeRelV relativeFrom="page">
+              <wp14:pctHeight>0</wp14:pctHeight>
+            </wp14:sizeRelV>
+          </wp:anchor>
+        </w:drawing>
+      </w:r>
+      <w:r>
+        <w:rPr>
+          <w:rFonts w:hint="eastAsia"/>
+        </w:rPr>
+        <w:tab/>
+        <w:t>- 실행 결과</w:t>
+      </w:r>
+    </w:p>
+    <w:p>
+      <w:pPr>
+        <w:rPr>
+          <w:rFonts w:hint="eastAsia"/>
+        </w:rPr>
+      </w:pPr>
+    </w:p>
+    <w:p/>
     <w:sectPr>
       <w:pgSz w:w="11906" w:h="16838"/>
       <w:pgMar w:top="1701" w:right="1440" w:bottom="1440" w:left="1440" w:header="851" w:footer="992" w:gutter="0"/>
